--- a/game_reviews/translations/la-messicana (Version 1).docx
+++ b/game_reviews/translations/la-messicana (Version 1).docx
@@ -7,7 +7,7 @@
         <w:pStyle w:val="Heading1"/>
       </w:pPr>
       <w:r>
-        <w:t>Play La Messicana Slot for Free - Review 2021</w:t>
+        <w:t>Play La Messicana for Free - Exciting Mexican Slot Game</w:t>
       </w:r>
     </w:p>
     <w:p>
@@ -241,7 +241,7 @@
       </w:pPr>
       <w:r/>
       <w:r>
-        <w:t>Mexican-themed with typical elements and colors</w:t>
+        <w:t>Authentic Mexican theme</w:t>
       </w:r>
     </w:p>
     <w:p>
@@ -252,7 +252,7 @@
       </w:pPr>
       <w:r/>
       <w:r>
-        <w:t>Good illustrations that add to the gaming experience</w:t>
+        <w:t>Beautiful illustrations</w:t>
       </w:r>
     </w:p>
     <w:p>
@@ -263,7 +263,7 @@
       </w:pPr>
       <w:r/>
       <w:r>
-        <w:t>Features a Wild and a Scatter symbol</w:t>
+        <w:t>Exciting gameplay mechanics</w:t>
       </w:r>
     </w:p>
     <w:p>
@@ -274,7 +274,7 @@
       </w:pPr>
       <w:r/>
       <w:r>
-        <w:t>Medium volatile with an RTP of 95.08%</w:t>
+        <w:t>Chance to win random prizes</w:t>
       </w:r>
     </w:p>
     <w:p>
@@ -293,7 +293,7 @@
       </w:pPr>
       <w:r/>
       <w:r>
-        <w:t>Low-value winnings could lead to an unnoticed drop in the game's balance</w:t>
+        <w:t>Low-value winnings</w:t>
       </w:r>
     </w:p>
     <w:p>
@@ -304,7 +304,7 @@
       </w:pPr>
       <w:r/>
       <w:r>
-        <w:t>Melody could be overshadowed by pronounced sound effects</w:t>
+        <w:t>Pronounced sound effects</w:t>
       </w:r>
     </w:p>
     <w:p>
@@ -313,7 +313,7 @@
         <w:rPr>
           <w:b/>
         </w:rPr>
-        <w:t>Play La Messicana Slot for Free - Review 2021</w:t>
+        <w:t>Play La Messicana for Free - Exciting Mexican Slot Game</w:t>
       </w:r>
     </w:p>
     <w:p>
@@ -322,7 +322,7 @@
         <w:rPr>
           <w:i/>
         </w:rPr>
-        <w:t>Read our honest review of La Messicana by Cristaltec. Play this Mexican-themed slot for free, including pros and cons and similar slots suggestions.</w:t>
+        <w:t>Read our review of La Messicana and play this exciting Mexican-themed slot game for free.</w:t>
       </w:r>
     </w:p>
     <w:sectPr>
